--- a/数据库/mysql/mysql.docx
+++ b/数据库/mysql/mysql.docx
@@ -50,9 +50,6 @@
           <w:numId w:val="1"/>
         </w:numPr>
         <w:ind w:firstLineChars="0"/>
-        <w:rPr>
-          <w:rFonts w:hint="eastAsia"/>
-        </w:rPr>
       </w:pPr>
       <w:r>
         <w:rPr>
@@ -103,9 +100,6 @@
           <w:numId w:val="1"/>
         </w:numPr>
         <w:ind w:firstLineChars="0"/>
-        <w:rPr>
-          <w:rFonts w:hint="eastAsia"/>
-        </w:rPr>
       </w:pPr>
       <w:r>
         <w:t>Access denied for user '</w:t>
@@ -123,9 +117,6 @@
       <w:pPr>
         <w:pStyle w:val="a5"/>
         <w:ind w:left="360" w:firstLineChars="0" w:firstLine="0"/>
-        <w:rPr>
-          <w:rFonts w:hint="eastAsia"/>
-        </w:rPr>
       </w:pPr>
       <w:proofErr w:type="spellStart"/>
       <w:r>
@@ -164,9 +155,6 @@
       <w:pPr>
         <w:pStyle w:val="a5"/>
         <w:ind w:left="360" w:firstLineChars="0" w:firstLine="0"/>
-        <w:rPr>
-          <w:rFonts w:hint="eastAsia"/>
-        </w:rPr>
       </w:pPr>
       <w:proofErr w:type="spellStart"/>
       <w:r>
@@ -187,9 +175,6 @@
       <w:pPr>
         <w:pStyle w:val="a5"/>
         <w:ind w:left="360" w:firstLineChars="0" w:firstLine="0"/>
-        <w:rPr>
-          <w:rFonts w:hint="eastAsia"/>
-        </w:rPr>
       </w:pPr>
       <w:proofErr w:type="gramStart"/>
       <w:r>
@@ -220,9 +205,6 @@
       <w:pPr>
         <w:pStyle w:val="a5"/>
         <w:ind w:left="360" w:firstLineChars="0" w:firstLine="0"/>
-        <w:rPr>
-          <w:rFonts w:hint="eastAsia"/>
-        </w:rPr>
       </w:pPr>
       <w:r>
         <w:t>flush privileges;</w:t>
@@ -234,9 +216,6 @@
     <w:p>
       <w:pPr>
         <w:pStyle w:val="2"/>
-        <w:rPr>
-          <w:rFonts w:hint="eastAsia"/>
-        </w:rPr>
       </w:pPr>
       <w:r>
         <w:rPr>
@@ -248,9 +227,6 @@
     <w:p>
       <w:pPr>
         <w:pStyle w:val="3"/>
-        <w:rPr>
-          <w:rFonts w:hint="eastAsia"/>
-        </w:rPr>
       </w:pPr>
       <w:r>
         <w:rPr>
@@ -260,11 +236,6 @@
       </w:r>
     </w:p>
     <w:p>
-      <w:pPr>
-        <w:rPr>
-          <w:rFonts w:hint="eastAsia"/>
-        </w:rPr>
-      </w:pPr>
       <w:proofErr w:type="spellStart"/>
       <w:proofErr w:type="gramStart"/>
       <w:r>
@@ -297,9 +268,6 @@
     <w:p>
       <w:pPr>
         <w:pStyle w:val="3"/>
-        <w:rPr>
-          <w:rFonts w:hint="eastAsia"/>
-        </w:rPr>
       </w:pPr>
       <w:r>
         <w:rPr>
@@ -309,11 +277,6 @@
       </w:r>
     </w:p>
     <w:p>
-      <w:pPr>
-        <w:rPr>
-          <w:rFonts w:hint="eastAsia"/>
-        </w:rPr>
-      </w:pPr>
       <w:r>
         <w:rPr>
           <w:rFonts w:hint="eastAsia"/>
@@ -350,7 +313,6 @@
     <w:p>
       <w:pPr>
         <w:rPr>
-          <w:rFonts w:hint="eastAsia"/>
           <w:b/>
         </w:rPr>
       </w:pPr>
@@ -363,11 +325,6 @@
       </w:r>
     </w:p>
     <w:p>
-      <w:pPr>
-        <w:rPr>
-          <w:rFonts w:hint="eastAsia"/>
-        </w:rPr>
-      </w:pPr>
       <w:proofErr w:type="gramStart"/>
       <w:r>
         <w:rPr>
@@ -383,19 +340,10 @@
         <w:t xml:space="preserve"> score;</w:t>
       </w:r>
     </w:p>
-    <w:p>
-      <w:pPr>
-        <w:rPr>
-          <w:rFonts w:hint="eastAsia"/>
-        </w:rPr>
-      </w:pPr>
-    </w:p>
+    <w:p/>
     <w:p>
       <w:pPr>
         <w:pStyle w:val="3"/>
-        <w:rPr>
-          <w:rFonts w:hint="eastAsia"/>
-        </w:rPr>
       </w:pPr>
       <w:r>
         <w:rPr>
@@ -405,11 +353,6 @@
       </w:r>
     </w:p>
     <w:p>
-      <w:pPr>
-        <w:rPr>
-          <w:rFonts w:hint="eastAsia"/>
-        </w:rPr>
-      </w:pPr>
       <w:proofErr w:type="gramStart"/>
       <w:r>
         <w:rPr>
@@ -428,9 +371,6 @@
     <w:p>
       <w:pPr>
         <w:pStyle w:val="3"/>
-        <w:rPr>
-          <w:rFonts w:hint="eastAsia"/>
-        </w:rPr>
       </w:pPr>
       <w:r>
         <w:rPr>
@@ -446,11 +386,6 @@
       </w:r>
     </w:p>
     <w:p>
-      <w:pPr>
-        <w:rPr>
-          <w:rFonts w:hint="eastAsia"/>
-        </w:rPr>
-      </w:pPr>
       <w:proofErr w:type="gramStart"/>
       <w:r>
         <w:rPr>
@@ -466,19 +401,10 @@
         <w:t xml:space="preserve"> tables;</w:t>
       </w:r>
     </w:p>
-    <w:p>
-      <w:pPr>
-        <w:rPr>
-          <w:rFonts w:hint="eastAsia"/>
-        </w:rPr>
-      </w:pPr>
-    </w:p>
+    <w:p/>
     <w:p>
       <w:pPr>
         <w:pStyle w:val="3"/>
-        <w:rPr>
-          <w:rFonts w:hint="eastAsia"/>
-        </w:rPr>
       </w:pPr>
       <w:r>
         <w:rPr>
@@ -488,11 +414,6 @@
       </w:r>
     </w:p>
     <w:p>
-      <w:pPr>
-        <w:rPr>
-          <w:rFonts w:hint="eastAsia"/>
-        </w:rPr>
-      </w:pPr>
       <w:r>
         <w:t>B</w:t>
       </w:r>
@@ -510,11 +431,6 @@
       </w:r>
     </w:p>
     <w:p>
-      <w:pPr>
-        <w:rPr>
-          <w:rFonts w:hint="eastAsia"/>
-        </w:rPr>
-      </w:pPr>
       <w:proofErr w:type="gramStart"/>
       <w:r>
         <w:t>s</w:t>
@@ -533,19 +449,10 @@
         <w:t xml:space="preserve"> columns from book;</w:t>
       </w:r>
     </w:p>
-    <w:p>
-      <w:pPr>
-        <w:rPr>
-          <w:rFonts w:hint="eastAsia"/>
-        </w:rPr>
-      </w:pPr>
-    </w:p>
+    <w:p/>
     <w:p>
       <w:pPr>
         <w:pStyle w:val="2"/>
-        <w:rPr>
-          <w:rFonts w:hint="eastAsia"/>
-        </w:rPr>
       </w:pPr>
       <w:r>
         <w:rPr>
@@ -580,11 +487,6 @@
       </w:r>
     </w:p>
     <w:p>
-      <w:pPr>
-        <w:rPr>
-          <w:rFonts w:hint="eastAsia"/>
-        </w:rPr>
-      </w:pPr>
       <w:r>
         <w:t>c</w:t>
       </w:r>
@@ -602,11 +504,6 @@
       </w:r>
     </w:p>
     <w:p>
-      <w:pPr>
-        <w:rPr>
-          <w:rFonts w:hint="eastAsia"/>
-        </w:rPr>
-      </w:pPr>
       <w:proofErr w:type="gramStart"/>
       <w:r>
         <w:rPr>
@@ -622,26 +519,9 @@
         <w:t xml:space="preserve"> database book;</w:t>
       </w:r>
     </w:p>
-    <w:p>
-      <w:pPr>
-        <w:rPr>
-          <w:rFonts w:hint="eastAsia"/>
-        </w:rPr>
-      </w:pPr>
-    </w:p>
-    <w:p>
-      <w:pPr>
-        <w:rPr>
-          <w:rFonts w:hint="eastAsia"/>
-        </w:rPr>
-      </w:pPr>
-    </w:p>
-    <w:p>
-      <w:pPr>
-        <w:rPr>
-          <w:rFonts w:hint="eastAsia"/>
-        </w:rPr>
-      </w:pPr>
+    <w:p/>
+    <w:p/>
+    <w:p>
       <w:r>
         <w:rPr>
           <w:rFonts w:hint="eastAsia"/>
@@ -656,11 +536,6 @@
       </w:r>
     </w:p>
     <w:p>
-      <w:pPr>
-        <w:rPr>
-          <w:rFonts w:hint="eastAsia"/>
-        </w:rPr>
-      </w:pPr>
       <w:proofErr w:type="gramStart"/>
       <w:r>
         <w:rPr>
@@ -676,19 +551,8 @@
         <w:t xml:space="preserve"> database book;</w:t>
       </w:r>
     </w:p>
-    <w:p>
-      <w:pPr>
-        <w:rPr>
-          <w:rFonts w:hint="eastAsia"/>
-        </w:rPr>
-      </w:pPr>
-    </w:p>
-    <w:p>
-      <w:pPr>
-        <w:rPr>
-          <w:rFonts w:hint="eastAsia"/>
-        </w:rPr>
-      </w:pPr>
+    <w:p/>
+    <w:p>
       <w:r>
         <w:rPr>
           <w:rFonts w:hint="eastAsia"/>
@@ -703,11 +567,6 @@
       </w:r>
     </w:p>
     <w:p>
-      <w:pPr>
-        <w:rPr>
-          <w:rFonts w:hint="eastAsia"/>
-        </w:rPr>
-      </w:pPr>
       <w:r>
         <w:rPr>
           <w:rFonts w:hint="eastAsia"/>
@@ -721,19 +580,10 @@
         <w:t>；</w:t>
       </w:r>
     </w:p>
-    <w:p>
-      <w:pPr>
-        <w:rPr>
-          <w:rFonts w:hint="eastAsia"/>
-        </w:rPr>
-      </w:pPr>
-    </w:p>
+    <w:p/>
     <w:p>
       <w:pPr>
         <w:pStyle w:val="2"/>
-        <w:rPr>
-          <w:rFonts w:hint="eastAsia"/>
-        </w:rPr>
       </w:pPr>
       <w:r>
         <w:rPr>
@@ -743,11 +593,6 @@
       </w:r>
     </w:p>
     <w:p>
-      <w:pPr>
-        <w:rPr>
-          <w:rFonts w:hint="eastAsia"/>
-        </w:rPr>
-      </w:pPr>
       <w:r>
         <w:rPr>
           <w:rFonts w:hint="eastAsia"/>
@@ -762,11 +607,6 @@
       </w:r>
     </w:p>
     <w:p>
-      <w:pPr>
-        <w:rPr>
-          <w:rFonts w:hint="eastAsia"/>
-        </w:rPr>
-      </w:pPr>
       <w:r>
         <w:rPr>
           <w:rFonts w:hint="eastAsia"/>
@@ -1698,9 +1538,6 @@
     <w:p>
       <w:pPr>
         <w:pStyle w:val="2"/>
-        <w:rPr>
-          <w:rFonts w:hint="eastAsia"/>
-        </w:rPr>
       </w:pPr>
       <w:r>
         <w:rPr>
@@ -1710,11 +1547,6 @@
       </w:r>
     </w:p>
     <w:p>
-      <w:pPr>
-        <w:rPr>
-          <w:rFonts w:hint="eastAsia"/>
-        </w:rPr>
-      </w:pPr>
       <w:r>
         <w:t>I</w:t>
       </w:r>
@@ -1786,11 +1618,6 @@
       </w:r>
     </w:p>
     <w:p>
-      <w:pPr>
-        <w:rPr>
-          <w:rFonts w:hint="eastAsia"/>
-        </w:rPr>
-      </w:pPr>
       <w:r>
         <w:t>I</w:t>
       </w:r>
@@ -1892,9 +1719,6 @@
     <w:p>
       <w:pPr>
         <w:pStyle w:val="2"/>
-        <w:rPr>
-          <w:rFonts w:hint="eastAsia"/>
-        </w:rPr>
       </w:pPr>
       <w:r>
         <w:rPr>
@@ -1904,11 +1728,6 @@
       </w:r>
     </w:p>
     <w:p>
-      <w:pPr>
-        <w:rPr>
-          <w:rFonts w:hint="eastAsia"/>
-        </w:rPr>
-      </w:pPr>
       <w:r>
         <w:rPr>
           <w:rFonts w:hint="eastAsia"/>
@@ -1979,19 +1798,8 @@
         <w:t xml:space="preserve">  where ..</w:t>
       </w:r>
     </w:p>
-    <w:p>
-      <w:pPr>
-        <w:rPr>
-          <w:rFonts w:hint="eastAsia"/>
-        </w:rPr>
-      </w:pPr>
-    </w:p>
-    <w:p>
-      <w:pPr>
-        <w:rPr>
-          <w:rFonts w:hint="eastAsia"/>
-        </w:rPr>
-      </w:pPr>
+    <w:p/>
+    <w:p>
       <w:r>
         <w:rPr>
           <w:rFonts w:hint="eastAsia"/>
@@ -2050,9 +1858,6 @@
     <w:p>
       <w:pPr>
         <w:pStyle w:val="2"/>
-        <w:rPr>
-          <w:rFonts w:hint="eastAsia"/>
-        </w:rPr>
       </w:pPr>
       <w:r>
         <w:rPr>
@@ -2065,7 +1870,7 @@
       <w:pPr>
         <w:rPr>
           <w:rStyle w:val="pun"/>
-          <w:rFonts w:ascii="Consolas" w:hAnsi="Consolas" w:hint="eastAsia"/>
+          <w:rFonts w:ascii="Consolas" w:hAnsi="Consolas"/>
           <w:color w:val="666600"/>
           <w:bdr w:val="none" w:sz="0" w:space="0" w:color="auto" w:frame="1"/>
         </w:rPr>
@@ -2175,19 +1980,8 @@
         <w:t xml:space="preserve"> from book where id=1;</w:t>
       </w:r>
     </w:p>
-    <w:p>
-      <w:pPr>
-        <w:rPr>
-          <w:rFonts w:hint="eastAsia"/>
-        </w:rPr>
-      </w:pPr>
-    </w:p>
-    <w:p>
-      <w:pPr>
-        <w:rPr>
-          <w:rFonts w:hint="eastAsia"/>
-        </w:rPr>
-      </w:pPr>
+    <w:p/>
+    <w:p>
       <w:r>
         <w:rPr>
           <w:rFonts w:hint="eastAsia"/>
@@ -2204,9 +1998,6 @@
     <w:p>
       <w:pPr>
         <w:pStyle w:val="2"/>
-        <w:rPr>
-          <w:rFonts w:hint="eastAsia"/>
-        </w:rPr>
       </w:pPr>
       <w:r>
         <w:rPr>
@@ -2247,11 +2038,6 @@
       </w:r>
     </w:p>
     <w:p>
-      <w:pPr>
-        <w:rPr>
-          <w:rFonts w:hint="eastAsia"/>
-        </w:rPr>
-      </w:pPr>
       <w:r>
         <w:rPr>
           <w:rFonts w:ascii="Helvetica" w:hAnsi="Helvetica" w:cs="Helvetica"/>
@@ -2292,11 +2078,6 @@
       </w:r>
     </w:p>
     <w:p>
-      <w:pPr>
-        <w:rPr>
-          <w:rFonts w:hint="eastAsia"/>
-        </w:rPr>
-      </w:pPr>
       <w:r>
         <w:t>A</w:t>
       </w:r>
@@ -2326,11 +2107,6 @@
       </w:r>
     </w:p>
     <w:p>
-      <w:pPr>
-        <w:rPr>
-          <w:rFonts w:hint="eastAsia"/>
-        </w:rPr>
-      </w:pPr>
       <w:r>
         <w:t>A</w:t>
       </w:r>
@@ -2700,24 +2476,11 @@
         <w:t>指定新增字段在哪个字段之后</w:t>
       </w:r>
     </w:p>
-    <w:p>
-      <w:pPr>
-        <w:rPr>
-          <w:rFonts w:hint="eastAsia"/>
-        </w:rPr>
-      </w:pPr>
-    </w:p>
-    <w:p>
-      <w:pPr>
-        <w:rPr>
-          <w:rFonts w:hint="eastAsia"/>
-        </w:rPr>
-      </w:pPr>
-    </w:p>
-    <w:p>
-      <w:pPr>
-        <w:rPr>
-          <w:rFonts w:hint="eastAsia"/>
+    <w:p/>
+    <w:p/>
+    <w:p>
+      <w:pPr>
+        <w:rPr>
           <w:b/>
         </w:rPr>
       </w:pPr>
@@ -2729,11 +2492,6 @@
       </w:r>
     </w:p>
     <w:p>
-      <w:pPr>
-        <w:rPr>
-          <w:rFonts w:hint="eastAsia"/>
-        </w:rPr>
-      </w:pPr>
       <w:r>
         <w:t>A</w:t>
       </w:r>
@@ -2784,11 +2542,6 @@
       </w:r>
     </w:p>
     <w:p>
-      <w:pPr>
-        <w:rPr>
-          <w:rFonts w:hint="eastAsia"/>
-        </w:rPr>
-      </w:pPr>
       <w:r>
         <w:t>A</w:t>
       </w:r>
@@ -2808,25 +2561,25 @@
         <w:rPr>
           <w:rFonts w:hint="eastAsia"/>
         </w:rPr>
+        <w:t xml:space="preserve"> change</w:t>
+      </w:r>
+      <w:r>
+        <w:rPr>
+          <w:rFonts w:hint="eastAsia"/>
+        </w:rPr>
+        <w:t>原字段名</w:t>
+      </w:r>
+      <w:r>
+        <w:rPr>
+          <w:rFonts w:hint="eastAsia"/>
+        </w:rPr>
         <w:t xml:space="preserve"> </w:t>
       </w:r>
       <w:r>
         <w:rPr>
           <w:rFonts w:hint="eastAsia"/>
         </w:rPr>
-        <w:t>change</w:t>
-      </w:r>
-      <w:r>
-        <w:rPr>
-          <w:rFonts w:hint="eastAsia"/>
-        </w:rPr>
-        <w:t>原</w:t>
-      </w:r>
-      <w:r>
-        <w:rPr>
-          <w:rFonts w:hint="eastAsia"/>
-        </w:rPr>
-        <w:t>字段名</w:t>
+        <w:t>新字段名</w:t>
       </w:r>
       <w:r>
         <w:rPr>
@@ -2838,33 +2591,15 @@
         <w:rPr>
           <w:rFonts w:hint="eastAsia"/>
         </w:rPr>
-        <w:t>新字段名</w:t>
-      </w:r>
-      <w:r>
-        <w:rPr>
-          <w:rFonts w:hint="eastAsia"/>
-        </w:rPr>
-        <w:t xml:space="preserve"> </w:t>
-      </w:r>
-      <w:r>
-        <w:rPr>
-          <w:rFonts w:hint="eastAsia"/>
-        </w:rPr>
         <w:t>类型</w:t>
       </w:r>
     </w:p>
-    <w:p>
-      <w:pPr>
-        <w:rPr>
-          <w:rFonts w:hint="eastAsia"/>
-        </w:rPr>
-      </w:pPr>
-    </w:p>
+    <w:p/>
     <w:p>
       <w:pPr>
         <w:rPr>
           <w:rStyle w:val="pun"/>
-          <w:rFonts w:ascii="Consolas" w:hAnsi="Consolas" w:hint="eastAsia"/>
+          <w:rFonts w:ascii="Consolas" w:hAnsi="Consolas"/>
           <w:color w:val="666600"/>
           <w:bdr w:val="none" w:sz="0" w:space="0" w:color="auto" w:frame="1"/>
         </w:rPr>
@@ -3022,19 +2757,10 @@
         <w:t>;</w:t>
       </w:r>
     </w:p>
-    <w:p>
-      <w:pPr>
-        <w:rPr>
-          <w:rFonts w:hint="eastAsia"/>
-        </w:rPr>
-      </w:pPr>
-    </w:p>
+    <w:p/>
     <w:p>
       <w:pPr>
         <w:pStyle w:val="2"/>
-        <w:rPr>
-          <w:rFonts w:hint="eastAsia"/>
-        </w:rPr>
       </w:pPr>
       <w:r>
         <w:rPr>
@@ -3047,9 +2773,6 @@
     <w:p>
       <w:pPr>
         <w:pStyle w:val="3"/>
-        <w:rPr>
-          <w:rFonts w:hint="eastAsia"/>
-        </w:rPr>
       </w:pPr>
       <w:r>
         <w:t>普通索引</w:t>
@@ -3107,11 +2830,6 @@
       </w:r>
     </w:p>
     <w:p>
-      <w:pPr>
-        <w:rPr>
-          <w:rFonts w:hint="eastAsia"/>
-        </w:rPr>
-      </w:pPr>
       <w:r>
         <w:rPr>
           <w:noProof/>
@@ -3156,9 +2874,6 @@
     <w:p>
       <w:pPr>
         <w:pStyle w:val="2"/>
-        <w:rPr>
-          <w:rFonts w:hint="eastAsia"/>
-        </w:rPr>
       </w:pPr>
       <w:r>
         <w:rPr>
@@ -3168,11 +2883,6 @@
       </w:r>
     </w:p>
     <w:p>
-      <w:pPr>
-        <w:rPr>
-          <w:rFonts w:hint="eastAsia"/>
-        </w:rPr>
-      </w:pPr>
       <w:r>
         <w:rPr>
           <w:rFonts w:hint="eastAsia"/>
@@ -3183,9 +2893,6 @@
     <w:p>
       <w:pPr>
         <w:pStyle w:val="3"/>
-        <w:rPr>
-          <w:rFonts w:hint="eastAsia"/>
-        </w:rPr>
       </w:pPr>
       <w:r>
         <w:rPr>
@@ -3195,11 +2902,6 @@
       </w:r>
     </w:p>
     <w:p>
-      <w:pPr>
-        <w:rPr>
-          <w:rFonts w:hint="eastAsia"/>
-        </w:rPr>
-      </w:pPr>
       <w:r>
         <w:rPr>
           <w:rFonts w:hint="eastAsia"/>
@@ -3220,11 +2922,6 @@
       </w:r>
     </w:p>
     <w:p>
-      <w:pPr>
-        <w:rPr>
-          <w:rFonts w:hint="eastAsia"/>
-        </w:rPr>
-      </w:pPr>
       <w:r>
         <w:rPr>
           <w:rFonts w:hint="eastAsia"/>
@@ -3245,11 +2942,6 @@
       </w:r>
     </w:p>
     <w:p>
-      <w:pPr>
-        <w:rPr>
-          <w:rFonts w:hint="eastAsia"/>
-        </w:rPr>
-      </w:pPr>
       <w:r>
         <w:rPr>
           <w:rFonts w:hint="eastAsia"/>
@@ -3258,11 +2950,6 @@
       </w:r>
     </w:p>
     <w:p>
-      <w:pPr>
-        <w:rPr>
-          <w:rFonts w:hint="eastAsia"/>
-        </w:rPr>
-      </w:pPr>
       <w:r>
         <w:rPr>
           <w:rFonts w:hint="eastAsia"/>
@@ -3270,26 +2957,11 @@
         <w:t>保护数据。可以给用户授权特定部分的访问权限而不是全部表的权限</w:t>
       </w:r>
     </w:p>
-    <w:p>
-      <w:pPr>
-        <w:rPr>
-          <w:rFonts w:hint="eastAsia"/>
-        </w:rPr>
-      </w:pPr>
-    </w:p>
-    <w:p>
-      <w:pPr>
-        <w:rPr>
-          <w:rFonts w:hint="eastAsia"/>
-        </w:rPr>
-      </w:pPr>
-    </w:p>
+    <w:p/>
+    <w:p/>
     <w:p>
       <w:pPr>
         <w:pStyle w:val="3"/>
-        <w:rPr>
-          <w:rFonts w:hint="eastAsia"/>
-        </w:rPr>
       </w:pPr>
       <w:r>
         <w:rPr>
@@ -3299,11 +2971,6 @@
       </w:r>
     </w:p>
     <w:p>
-      <w:pPr>
-        <w:rPr>
-          <w:rFonts w:hint="eastAsia"/>
-        </w:rPr>
-      </w:pPr>
       <w:r>
         <w:rPr>
           <w:rFonts w:hint="eastAsia"/>
@@ -3330,11 +2997,6 @@
       </w:r>
     </w:p>
     <w:p>
-      <w:pPr>
-        <w:rPr>
-          <w:rFonts w:hint="eastAsia"/>
-        </w:rPr>
-      </w:pPr>
       <w:r>
         <w:rPr>
           <w:noProof/>
@@ -3380,9 +3042,6 @@
     <w:p>
       <w:pPr>
         <w:pStyle w:val="3"/>
-        <w:rPr>
-          <w:rFonts w:hint="eastAsia"/>
-        </w:rPr>
       </w:pPr>
       <w:r>
         <w:rPr>
@@ -3392,11 +3051,6 @@
       </w:r>
     </w:p>
     <w:p>
-      <w:pPr>
-        <w:rPr>
-          <w:rFonts w:hint="eastAsia"/>
-        </w:rPr>
-      </w:pPr>
       <w:r>
         <w:rPr>
           <w:rFonts w:hint="eastAsia"/>
@@ -3405,11 +3059,6 @@
       </w:r>
     </w:p>
     <w:p>
-      <w:pPr>
-        <w:rPr>
-          <w:rFonts w:hint="eastAsia"/>
-        </w:rPr>
-      </w:pPr>
       <w:r>
         <w:rPr>
           <w:noProof/>
@@ -3454,9 +3103,6 @@
     <w:p>
       <w:pPr>
         <w:pStyle w:val="3"/>
-        <w:rPr>
-          <w:rFonts w:hint="eastAsia"/>
-        </w:rPr>
       </w:pPr>
       <w:r>
         <w:rPr>
@@ -3466,11 +3112,6 @@
       </w:r>
     </w:p>
     <w:p>
-      <w:pPr>
-        <w:rPr>
-          <w:rFonts w:hint="eastAsia"/>
-        </w:rPr>
-      </w:pPr>
       <w:r>
         <w:rPr>
           <w:rFonts w:hint="eastAsia"/>
@@ -3493,9 +3134,6 @@
     <w:p>
       <w:pPr>
         <w:pStyle w:val="3"/>
-        <w:rPr>
-          <w:rFonts w:hint="eastAsia"/>
-        </w:rPr>
       </w:pPr>
       <w:r>
         <w:rPr>
@@ -3505,11 +3143,6 @@
       </w:r>
     </w:p>
     <w:p>
-      <w:pPr>
-        <w:rPr>
-          <w:rFonts w:hint="eastAsia"/>
-        </w:rPr>
-      </w:pPr>
       <w:r>
         <w:t>S</w:t>
       </w:r>
@@ -3529,9 +3162,6 @@
     <w:p>
       <w:pPr>
         <w:pStyle w:val="3"/>
-        <w:rPr>
-          <w:rFonts w:hint="eastAsia"/>
-        </w:rPr>
       </w:pPr>
       <w:r>
         <w:rPr>
@@ -3544,9 +3174,6 @@
     <w:p>
       <w:pPr>
         <w:pStyle w:val="4"/>
-        <w:rPr>
-          <w:rFonts w:hint="eastAsia"/>
-        </w:rPr>
       </w:pPr>
       <w:r>
         <w:rPr>
@@ -3556,11 +3183,6 @@
       </w:r>
     </w:p>
     <w:p>
-      <w:pPr>
-        <w:rPr>
-          <w:rFonts w:hint="eastAsia"/>
-        </w:rPr>
-      </w:pPr>
       <w:r>
         <w:rPr>
           <w:noProof/>
@@ -3605,9 +3227,6 @@
     <w:p>
       <w:pPr>
         <w:pStyle w:val="4"/>
-        <w:rPr>
-          <w:rFonts w:hint="eastAsia"/>
-        </w:rPr>
       </w:pPr>
       <w:r>
         <w:rPr>
@@ -3618,11 +3237,6 @@
       </w:r>
     </w:p>
     <w:p>
-      <w:pPr>
-        <w:rPr>
-          <w:rFonts w:hint="eastAsia"/>
-        </w:rPr>
-      </w:pPr>
       <w:r>
         <w:rPr>
           <w:noProof/>
@@ -3667,9 +3281,6 @@
     <w:p>
       <w:pPr>
         <w:pStyle w:val="4"/>
-        <w:rPr>
-          <w:rFonts w:hint="eastAsia"/>
-        </w:rPr>
       </w:pPr>
       <w:r>
         <w:rPr>
@@ -3680,11 +3291,6 @@
       </w:r>
     </w:p>
     <w:p>
-      <w:pPr>
-        <w:rPr>
-          <w:rFonts w:hint="eastAsia"/>
-        </w:rPr>
-      </w:pPr>
       <w:r>
         <w:rPr>
           <w:noProof/>
@@ -3729,9 +3335,6 @@
     <w:p>
       <w:pPr>
         <w:pStyle w:val="2"/>
-        <w:rPr>
-          <w:rFonts w:hint="eastAsia"/>
-        </w:rPr>
       </w:pPr>
       <w:r>
         <w:rPr>
@@ -3743,9 +3346,6 @@
     <w:p>
       <w:pPr>
         <w:pStyle w:val="3"/>
-        <w:rPr>
-          <w:rFonts w:hint="eastAsia"/>
-        </w:rPr>
       </w:pPr>
       <w:r>
         <w:rPr>
@@ -3756,60 +3356,51 @@
     </w:p>
     <w:p>
       <w:pPr>
+        <w:rPr>
+          <w:rFonts w:ascii="Arial" w:hAnsi="Arial" w:cs="Arial"/>
+          <w:color w:val="333333"/>
+          <w:shd w:val="clear" w:color="auto" w:fill="FFFFFF"/>
+        </w:rPr>
+      </w:pPr>
+      <w:r>
+        <w:rPr>
+          <w:rFonts w:ascii="Arial" w:hAnsi="Arial" w:cs="Arial"/>
+          <w:color w:val="333333"/>
+          <w:shd w:val="clear" w:color="auto" w:fill="FFFFFF"/>
+        </w:rPr>
+        <w:t>在实际工作中可能会碰到这样的需求，我经常会进行一些操作，这些操作是固定的，但是每次操作都要写几十条语句，</w:t>
+      </w:r>
+      <w:r>
         <w:rPr>
           <w:rFonts w:ascii="Arial" w:hAnsi="Arial" w:cs="Arial" w:hint="eastAsia"/>
           <w:color w:val="333333"/>
           <w:shd w:val="clear" w:color="auto" w:fill="FFFFFF"/>
         </w:rPr>
-      </w:pPr>
-      <w:r>
+        <w:t>这时候就要用到存储过程</w:t>
+      </w:r>
+    </w:p>
+    <w:p>
+      <w:pPr>
         <w:rPr>
           <w:rFonts w:ascii="Arial" w:hAnsi="Arial" w:cs="Arial"/>
           <w:color w:val="333333"/>
           <w:shd w:val="clear" w:color="auto" w:fill="FFFFFF"/>
         </w:rPr>
-        <w:t>在实际工作中可能会碰到这样的需求，我经常会进行一些操作，这些操作是固定的，但是每次操作都要写几十条语句</w:t>
-      </w:r>
-      <w:r>
+      </w:pPr>
+    </w:p>
+    <w:p>
+      <w:pPr>
         <w:rPr>
           <w:rFonts w:ascii="Arial" w:hAnsi="Arial" w:cs="Arial"/>
           <w:color w:val="333333"/>
           <w:shd w:val="clear" w:color="auto" w:fill="FFFFFF"/>
         </w:rPr>
-        <w:t>，</w:t>
-      </w:r>
-      <w:r>
-        <w:rPr>
-          <w:rFonts w:ascii="Arial" w:hAnsi="Arial" w:cs="Arial" w:hint="eastAsia"/>
-          <w:color w:val="333333"/>
-          <w:shd w:val="clear" w:color="auto" w:fill="FFFFFF"/>
-        </w:rPr>
-        <w:t>这时候就要用到存储过程</w:t>
-      </w:r>
-    </w:p>
-    <w:p>
-      <w:pPr>
-        <w:rPr>
-          <w:rFonts w:ascii="Arial" w:hAnsi="Arial" w:cs="Arial" w:hint="eastAsia"/>
-          <w:color w:val="333333"/>
-          <w:shd w:val="clear" w:color="auto" w:fill="FFFFFF"/>
-        </w:rPr>
-      </w:pPr>
-    </w:p>
-    <w:p>
-      <w:pPr>
-        <w:rPr>
-          <w:rFonts w:ascii="Arial" w:hAnsi="Arial" w:cs="Arial" w:hint="eastAsia"/>
-          <w:color w:val="333333"/>
-          <w:shd w:val="clear" w:color="auto" w:fill="FFFFFF"/>
-        </w:rPr>
       </w:pPr>
     </w:p>
     <w:p>
       <w:pPr>
         <w:pStyle w:val="3"/>
         <w:rPr>
-          <w:rFonts w:hint="eastAsia"/>
           <w:shd w:val="clear" w:color="auto" w:fill="FFFFFF"/>
         </w:rPr>
       </w:pPr>
@@ -3824,27 +3415,19 @@
     </w:p>
     <w:p>
       <w:pPr>
-        <w:rPr>
-          <w:rFonts w:ascii="Arial" w:hAnsi="Arial" w:cs="Arial" w:hint="eastAsia"/>
-          <w:color w:val="333333"/>
-          <w:shd w:val="clear" w:color="auto" w:fill="FFFFFF"/>
-        </w:rPr>
-      </w:pPr>
-      <w:r>
         <w:rPr>
           <w:rFonts w:ascii="Arial" w:hAnsi="Arial" w:cs="Arial"/>
           <w:color w:val="333333"/>
           <w:shd w:val="clear" w:color="auto" w:fill="FFFFFF"/>
         </w:rPr>
-        <w:t>组为了完成特定功能的</w:t>
-      </w:r>
+      </w:pPr>
       <w:r>
         <w:rPr>
           <w:rFonts w:ascii="Arial" w:hAnsi="Arial" w:cs="Arial"/>
           <w:color w:val="333333"/>
           <w:shd w:val="clear" w:color="auto" w:fill="FFFFFF"/>
         </w:rPr>
-        <w:t xml:space="preserve">SQL </w:t>
+        <w:t>组为了完成特定功能的</w:t>
       </w:r>
       <w:r>
         <w:rPr>
@@ -3852,6 +3435,14 @@
           <w:color w:val="333333"/>
           <w:shd w:val="clear" w:color="auto" w:fill="FFFFFF"/>
         </w:rPr>
+        <w:t xml:space="preserve">SQL </w:t>
+      </w:r>
+      <w:r>
+        <w:rPr>
+          <w:rFonts w:ascii="Arial" w:hAnsi="Arial" w:cs="Arial"/>
+          <w:color w:val="333333"/>
+          <w:shd w:val="clear" w:color="auto" w:fill="FFFFFF"/>
+        </w:rPr>
         <w:t>语句集，它存储在数据库中，一次编译后永久有效，用户通过指定存储过程的名字并给出参数（如果该存储过程带有参数）来执行它。存储过程是数据库中的一个重要对象。</w:t>
       </w:r>
     </w:p>
@@ -3859,7 +3450,6 @@
       <w:pPr>
         <w:pStyle w:val="3"/>
         <w:rPr>
-          <w:rFonts w:hint="eastAsia"/>
           <w:shd w:val="clear" w:color="auto" w:fill="FFFFFF"/>
         </w:rPr>
       </w:pPr>
@@ -3871,11 +3461,6 @@
       </w:r>
     </w:p>
     <w:p>
-      <w:pPr>
-        <w:rPr>
-          <w:rFonts w:hint="eastAsia"/>
-        </w:rPr>
-      </w:pPr>
       <w:r>
         <w:rPr>
           <w:rFonts w:hint="eastAsia"/>
@@ -3896,11 +3481,6 @@
       </w:r>
     </w:p>
     <w:p>
-      <w:pPr>
-        <w:rPr>
-          <w:rFonts w:hint="eastAsia"/>
-        </w:rPr>
-      </w:pPr>
       <w:r>
         <w:rPr>
           <w:rFonts w:hint="eastAsia"/>
@@ -3909,11 +3489,6 @@
       </w:r>
     </w:p>
     <w:p>
-      <w:pPr>
-        <w:rPr>
-          <w:rFonts w:hint="eastAsia"/>
-        </w:rPr>
-      </w:pPr>
       <w:r>
         <w:rPr>
           <w:rFonts w:hint="eastAsia"/>
@@ -3922,11 +3497,6 @@
       </w:r>
     </w:p>
     <w:p>
-      <w:pPr>
-        <w:rPr>
-          <w:rFonts w:hint="eastAsia"/>
-        </w:rPr>
-      </w:pPr>
       <w:r>
         <w:rPr>
           <w:rFonts w:hint="eastAsia"/>
@@ -3934,19 +3504,10 @@
         <w:t>提高性能</w:t>
       </w:r>
     </w:p>
-    <w:p>
-      <w:pPr>
-        <w:rPr>
-          <w:rFonts w:hint="eastAsia"/>
-        </w:rPr>
-      </w:pPr>
-    </w:p>
+    <w:p/>
     <w:p>
       <w:pPr>
         <w:pStyle w:val="3"/>
-        <w:rPr>
-          <w:rFonts w:hint="eastAsia"/>
-        </w:rPr>
       </w:pPr>
       <w:r>
         <w:rPr>
@@ -3958,9 +3519,6 @@
     <w:p>
       <w:pPr>
         <w:pStyle w:val="4"/>
-        <w:rPr>
-          <w:rFonts w:hint="eastAsia"/>
-        </w:rPr>
       </w:pPr>
       <w:r>
         <w:rPr>
@@ -3970,11 +3528,6 @@
       </w:r>
     </w:p>
     <w:p>
-      <w:pPr>
-        <w:rPr>
-          <w:rFonts w:hint="eastAsia"/>
-        </w:rPr>
-      </w:pPr>
       <w:r>
         <w:t>C</w:t>
       </w:r>
@@ -3994,11 +3547,6 @@
       <w:proofErr w:type="gramEnd"/>
     </w:p>
     <w:p>
-      <w:pPr>
-        <w:rPr>
-          <w:rFonts w:hint="eastAsia"/>
-        </w:rPr>
-      </w:pPr>
       <w:r>
         <w:t>B</w:t>
       </w:r>
@@ -4010,11 +3558,6 @@
       </w:r>
     </w:p>
     <w:p>
-      <w:pPr>
-        <w:rPr>
-          <w:rFonts w:hint="eastAsia"/>
-        </w:rPr>
-      </w:pPr>
       <w:r>
         <w:t>S</w:t>
       </w:r>
@@ -4026,11 +3569,6 @@
       </w:r>
     </w:p>
     <w:p>
-      <w:pPr>
-        <w:rPr>
-          <w:rFonts w:hint="eastAsia"/>
-        </w:rPr>
-      </w:pPr>
       <w:r>
         <w:t>E</w:t>
       </w:r>
@@ -4041,19 +3579,10 @@
         <w:t>nd;</w:t>
       </w:r>
     </w:p>
-    <w:p>
-      <w:pPr>
-        <w:rPr>
-          <w:rFonts w:hint="eastAsia"/>
-        </w:rPr>
-      </w:pPr>
-    </w:p>
+    <w:p/>
     <w:p>
       <w:pPr>
         <w:pStyle w:val="4"/>
-        <w:rPr>
-          <w:rFonts w:hint="eastAsia"/>
-        </w:rPr>
       </w:pPr>
       <w:r>
         <w:rPr>
@@ -4063,11 +3592,6 @@
       </w:r>
     </w:p>
     <w:p>
-      <w:pPr>
-        <w:rPr>
-          <w:rFonts w:hint="eastAsia"/>
-        </w:rPr>
-      </w:pPr>
       <w:r>
         <w:t>C</w:t>
       </w:r>
@@ -4138,21 +3662,10 @@
         <w:rPr>
           <w:rFonts w:hint="eastAsia"/>
         </w:rPr>
-        <w:t>参数类型</w:t>
-      </w:r>
-      <w:r>
-        <w:rPr>
-          <w:rFonts w:hint="eastAsia"/>
-        </w:rPr>
-        <w:t>）</w:t>
-      </w:r>
-    </w:p>
-    <w:p>
-      <w:pPr>
-        <w:rPr>
-          <w:rFonts w:hint="eastAsia"/>
-        </w:rPr>
-      </w:pPr>
+        <w:t>参数类型）</w:t>
+      </w:r>
+    </w:p>
+    <w:p>
       <w:proofErr w:type="gramStart"/>
       <w:r>
         <w:rPr>
@@ -4163,11 +3676,6 @@
       <w:proofErr w:type="gramEnd"/>
     </w:p>
     <w:p>
-      <w:pPr>
-        <w:rPr>
-          <w:rFonts w:hint="eastAsia"/>
-        </w:rPr>
-      </w:pPr>
       <w:r>
         <w:rPr>
           <w:rFonts w:hint="eastAsia"/>
@@ -4194,11 +3702,6 @@
       </w:r>
     </w:p>
     <w:p>
-      <w:pPr>
-        <w:rPr>
-          <w:rFonts w:hint="eastAsia"/>
-        </w:rPr>
-      </w:pPr>
       <w:r>
         <w:t>select</w:t>
       </w:r>
@@ -4234,11 +3737,6 @@
       </w:r>
     </w:p>
     <w:p>
-      <w:pPr>
-        <w:rPr>
-          <w:rFonts w:hint="eastAsia"/>
-        </w:rPr>
-      </w:pPr>
       <w:proofErr w:type="gramStart"/>
       <w:r>
         <w:rPr>
@@ -4255,18 +3753,13 @@
       </w:r>
     </w:p>
     <w:p>
-      <w:pPr>
-        <w:rPr>
-          <w:rFonts w:hint="eastAsia"/>
-        </w:rPr>
-      </w:pPr>
       <w:r>
         <w:rPr>
           <w:noProof/>
         </w:rPr>
         <w:lastRenderedPageBreak/>
         <w:drawing>
-          <wp:inline distT="0" distB="0" distL="0" distR="0" wp14:anchorId="2EED5F27" wp14:editId="2BE98BE3">
+          <wp:inline distT="0" distB="0" distL="0" distR="0" wp14:anchorId="078444D1" wp14:editId="7850C935">
             <wp:extent cx="5274310" cy="3340396"/>
             <wp:effectExtent l="0" t="0" r="2540" b="0"/>
             <wp:docPr id="11" name="图片 11"/>
@@ -4303,17 +3796,12 @@
       </w:r>
     </w:p>
     <w:p>
-      <w:pPr>
-        <w:rPr>
-          <w:rFonts w:hint="eastAsia"/>
-        </w:rPr>
-      </w:pPr>
       <w:r>
         <w:rPr>
           <w:noProof/>
         </w:rPr>
         <w:drawing>
-          <wp:inline distT="0" distB="0" distL="0" distR="0" wp14:anchorId="213CC0E9" wp14:editId="43D3A86D">
+          <wp:inline distT="0" distB="0" distL="0" distR="0" wp14:anchorId="505F52B0" wp14:editId="73F4051F">
             <wp:extent cx="5274310" cy="1522469"/>
             <wp:effectExtent l="0" t="0" r="2540" b="1905"/>
             <wp:docPr id="12" name="图片 12"/>
@@ -4352,9 +3840,6 @@
     <w:p>
       <w:pPr>
         <w:pStyle w:val="3"/>
-        <w:rPr>
-          <w:rFonts w:hint="eastAsia"/>
-        </w:rPr>
       </w:pPr>
       <w:r>
         <w:rPr>
@@ -4366,9 +3851,6 @@
     <w:p>
       <w:pPr>
         <w:pStyle w:val="4"/>
-        <w:rPr>
-          <w:rFonts w:hint="eastAsia"/>
-        </w:rPr>
       </w:pPr>
       <w:r>
         <w:rPr>
@@ -4378,11 +3860,6 @@
       </w:r>
     </w:p>
     <w:p>
-      <w:pPr>
-        <w:rPr>
-          <w:rFonts w:hint="eastAsia"/>
-        </w:rPr>
-      </w:pPr>
       <w:r>
         <w:t>C</w:t>
       </w:r>
@@ -4400,11 +3877,6 @@
       </w:r>
     </w:p>
     <w:p>
-      <w:pPr>
-        <w:rPr>
-          <w:rFonts w:hint="eastAsia"/>
-        </w:rPr>
-      </w:pPr>
       <w:r>
         <w:t>C</w:t>
       </w:r>
@@ -4430,11 +3902,6 @@
       </w:r>
     </w:p>
     <w:p>
-      <w:pPr>
-        <w:rPr>
-          <w:rFonts w:hint="eastAsia"/>
-        </w:rPr>
-      </w:pPr>
       <w:r>
         <w:rPr>
           <w:noProof/>
@@ -4479,9 +3946,6 @@
     <w:p>
       <w:pPr>
         <w:pStyle w:val="4"/>
-        <w:rPr>
-          <w:rFonts w:hint="eastAsia"/>
-        </w:rPr>
       </w:pPr>
       <w:r>
         <w:rPr>
@@ -4491,11 +3955,6 @@
       </w:r>
     </w:p>
     <w:p>
-      <w:pPr>
-        <w:rPr>
-          <w:rFonts w:hint="eastAsia"/>
-        </w:rPr>
-      </w:pPr>
       <w:r>
         <w:t>C</w:t>
       </w:r>
@@ -4503,8 +3962,10 @@
         <w:rPr>
           <w:rFonts w:hint="eastAsia"/>
         </w:rPr>
-        <w:t xml:space="preserve">all produce </w:t>
-      </w:r>
+        <w:t>all</w:t>
+      </w:r>
+      <w:bookmarkStart w:id="0" w:name="_GoBack"/>
+      <w:bookmarkEnd w:id="0"/>
       <w:r>
         <w:rPr>
           <w:rFonts w:hint="eastAsia"/>
@@ -4546,11 +4007,6 @@
       </w:r>
     </w:p>
     <w:p>
-      <w:pPr>
-        <w:rPr>
-          <w:rFonts w:hint="eastAsia"/>
-        </w:rPr>
-      </w:pPr>
       <w:r>
         <w:rPr>
           <w:noProof/>
@@ -4596,9 +4052,6 @@
     <w:p>
       <w:pPr>
         <w:pStyle w:val="3"/>
-        <w:rPr>
-          <w:rFonts w:hint="eastAsia"/>
-        </w:rPr>
       </w:pPr>
       <w:r>
         <w:rPr>
@@ -4608,11 +4061,6 @@
       </w:r>
     </w:p>
     <w:p>
-      <w:pPr>
-        <w:rPr>
-          <w:rFonts w:hint="eastAsia"/>
-        </w:rPr>
-      </w:pPr>
       <w:r>
         <w:rPr>
           <w:rFonts w:hint="eastAsia"/>
@@ -4627,11 +4075,6 @@
       </w:r>
     </w:p>
     <w:p>
-      <w:pPr>
-        <w:rPr>
-          <w:rFonts w:hint="eastAsia"/>
-        </w:rPr>
-      </w:pPr>
       <w:proofErr w:type="gramStart"/>
       <w:r>
         <w:rPr>
@@ -4650,9 +4093,6 @@
     <w:p>
       <w:pPr>
         <w:pStyle w:val="3"/>
-        <w:rPr>
-          <w:rFonts w:hint="eastAsia"/>
-        </w:rPr>
       </w:pPr>
       <w:r>
         <w:rPr>
@@ -4662,11 +4102,6 @@
       </w:r>
     </w:p>
     <w:p>
-      <w:pPr>
-        <w:rPr>
-          <w:rFonts w:hint="eastAsia"/>
-        </w:rPr>
-      </w:pPr>
       <w:r>
         <w:rPr>
           <w:rFonts w:hint="eastAsia"/>
@@ -4687,11 +4122,6 @@
       </w:r>
     </w:p>
     <w:p>
-      <w:pPr>
-        <w:rPr>
-          <w:rFonts w:hint="eastAsia"/>
-        </w:rPr>
-      </w:pPr>
       <w:r>
         <w:t>S</w:t>
       </w:r>
@@ -4709,11 +4139,6 @@
       </w:r>
     </w:p>
     <w:p>
-      <w:pPr>
-        <w:rPr>
-          <w:rFonts w:hint="eastAsia"/>
-        </w:rPr>
-      </w:pPr>
       <w:r>
         <w:rPr>
           <w:noProof/>
@@ -4758,9 +4183,6 @@
     <w:p>
       <w:pPr>
         <w:pStyle w:val="2"/>
-        <w:rPr>
-          <w:rFonts w:hint="eastAsia"/>
-        </w:rPr>
       </w:pPr>
       <w:r>
         <w:rPr>
@@ -4770,26 +4192,16 @@
       </w:r>
     </w:p>
     <w:p>
-      <w:pPr>
-        <w:rPr>
-          <w:rFonts w:hint="eastAsia"/>
-        </w:rPr>
-      </w:pPr>
       <w:r>
         <w:rPr>
           <w:rFonts w:hint="eastAsia"/>
         </w:rPr>
         <w:t>以后补充</w:t>
       </w:r>
-      <w:bookmarkStart w:id="0" w:name="_GoBack"/>
-      <w:bookmarkEnd w:id="0"/>
     </w:p>
     <w:p>
       <w:pPr>
         <w:pStyle w:val="2"/>
-        <w:rPr>
-          <w:rFonts w:hint="eastAsia"/>
-        </w:rPr>
       </w:pPr>
       <w:r>
         <w:rPr>
@@ -4799,11 +4211,6 @@
       </w:r>
     </w:p>
     <w:p>
-      <w:pPr>
-        <w:rPr>
-          <w:rFonts w:hint="eastAsia"/>
-        </w:rPr>
-      </w:pPr>
       <w:proofErr w:type="gramStart"/>
       <w:r>
         <w:rPr>
@@ -4816,9 +4223,6 @@
     <w:p>
       <w:pPr>
         <w:pStyle w:val="3"/>
-        <w:rPr>
-          <w:rFonts w:hint="eastAsia"/>
-        </w:rPr>
       </w:pPr>
       <w:r>
         <w:rPr>
@@ -4829,11 +4233,6 @@
       </w:r>
     </w:p>
     <w:p>
-      <w:pPr>
-        <w:rPr>
-          <w:rFonts w:hint="eastAsia"/>
-        </w:rPr>
-      </w:pPr>
       <w:r>
         <w:rPr>
           <w:noProof/>
@@ -4875,26 +4274,11 @@
         </w:drawing>
       </w:r>
     </w:p>
-    <w:p>
-      <w:pPr>
-        <w:rPr>
-          <w:rFonts w:hint="eastAsia"/>
-        </w:rPr>
-      </w:pPr>
-    </w:p>
-    <w:p>
-      <w:pPr>
-        <w:rPr>
-          <w:rFonts w:hint="eastAsia"/>
-        </w:rPr>
-      </w:pPr>
-    </w:p>
+    <w:p/>
+    <w:p/>
     <w:p>
       <w:pPr>
         <w:pStyle w:val="3"/>
-        <w:rPr>
-          <w:rFonts w:hint="eastAsia"/>
-        </w:rPr>
       </w:pPr>
       <w:r>
         <w:rPr>
@@ -4904,11 +4288,6 @@
       </w:r>
     </w:p>
     <w:p>
-      <w:pPr>
-        <w:rPr>
-          <w:rFonts w:hint="eastAsia"/>
-        </w:rPr>
-      </w:pPr>
       <w:r>
         <w:rPr>
           <w:rFonts w:hint="eastAsia"/>
@@ -4945,9 +4324,6 @@
     <w:p>
       <w:pPr>
         <w:pStyle w:val="3"/>
-        <w:rPr>
-          <w:rFonts w:hint="eastAsia"/>
-        </w:rPr>
       </w:pPr>
       <w:r>
         <w:rPr>
@@ -4957,11 +4333,6 @@
       </w:r>
     </w:p>
     <w:p>
-      <w:pPr>
-        <w:rPr>
-          <w:rFonts w:hint="eastAsia"/>
-        </w:rPr>
-      </w:pPr>
       <w:r>
         <w:rPr>
           <w:noProof/>
@@ -5004,11 +4375,6 @@
       </w:r>
     </w:p>
     <w:p>
-      <w:pPr>
-        <w:rPr>
-          <w:rFonts w:hint="eastAsia"/>
-        </w:rPr>
-      </w:pPr>
       <w:r>
         <w:t>C</w:t>
       </w:r>
@@ -5049,19 +4415,10 @@
         <w:t>语句</w:t>
       </w:r>
     </w:p>
-    <w:p>
-      <w:pPr>
-        <w:rPr>
-          <w:rFonts w:hint="eastAsia"/>
-        </w:rPr>
-      </w:pPr>
-    </w:p>
+    <w:p/>
     <w:p>
       <w:pPr>
         <w:pStyle w:val="3"/>
-        <w:rPr>
-          <w:rFonts w:hint="eastAsia"/>
-        </w:rPr>
       </w:pPr>
       <w:r>
         <w:rPr>
@@ -5070,19 +4427,10 @@
         <w:t>使用触发器</w:t>
       </w:r>
     </w:p>
-    <w:p>
-      <w:pPr>
-        <w:rPr>
-          <w:rFonts w:hint="eastAsia"/>
-        </w:rPr>
-      </w:pPr>
-    </w:p>
+    <w:p/>
     <w:p>
       <w:pPr>
         <w:pStyle w:val="3"/>
-        <w:rPr>
-          <w:rFonts w:hint="eastAsia"/>
-        </w:rPr>
       </w:pPr>
       <w:r>
         <w:rPr>
@@ -5091,19 +4439,10 @@
         <w:t>删除触发器</w:t>
       </w:r>
     </w:p>
-    <w:p>
-      <w:pPr>
-        <w:rPr>
-          <w:rFonts w:hint="eastAsia"/>
-        </w:rPr>
-      </w:pPr>
-    </w:p>
+    <w:p/>
     <w:p>
       <w:pPr>
         <w:pStyle w:val="2"/>
-        <w:rPr>
-          <w:rFonts w:hint="eastAsia"/>
-        </w:rPr>
       </w:pPr>
       <w:proofErr w:type="spellStart"/>
       <w:r>
@@ -5124,47 +4463,14 @@
         <w:t>事务</w:t>
       </w:r>
     </w:p>
-    <w:p>
-      <w:pPr>
-        <w:rPr>
-          <w:rFonts w:hint="eastAsia"/>
-        </w:rPr>
-      </w:pPr>
-    </w:p>
-    <w:p>
-      <w:pPr>
-        <w:rPr>
-          <w:rFonts w:hint="eastAsia"/>
-        </w:rPr>
-      </w:pPr>
-    </w:p>
-    <w:p>
-      <w:pPr>
-        <w:rPr>
-          <w:rFonts w:hint="eastAsia"/>
-        </w:rPr>
-      </w:pPr>
-    </w:p>
-    <w:p>
-      <w:pPr>
-        <w:rPr>
-          <w:rFonts w:hint="eastAsia"/>
-        </w:rPr>
-      </w:pPr>
-    </w:p>
-    <w:p>
-      <w:pPr>
-        <w:rPr>
-          <w:rFonts w:hint="eastAsia"/>
-        </w:rPr>
-      </w:pPr>
-    </w:p>
+    <w:p/>
+    <w:p/>
+    <w:p/>
+    <w:p/>
+    <w:p/>
     <w:p>
       <w:pPr>
         <w:pStyle w:val="3"/>
-        <w:rPr>
-          <w:rFonts w:hint="eastAsia"/>
-        </w:rPr>
       </w:pPr>
       <w:r>
         <w:rPr>
@@ -5175,15 +4481,6 @@
     </w:p>
     <w:p>
       <w:pPr>
-        <w:rPr>
-          <w:rFonts w:ascii="Helvetica" w:hAnsi="Helvetica" w:cs="Helvetica" w:hint="eastAsia"/>
-          <w:color w:val="333333"/>
-          <w:sz w:val="20"/>
-          <w:szCs w:val="20"/>
-          <w:shd w:val="clear" w:color="auto" w:fill="FFFFFF"/>
-        </w:rPr>
-      </w:pPr>
-      <w:r>
         <w:rPr>
           <w:rFonts w:ascii="Helvetica" w:hAnsi="Helvetica" w:cs="Helvetica"/>
           <w:color w:val="333333"/>
@@ -5191,8 +4488,7 @@
           <w:szCs w:val="20"/>
           <w:shd w:val="clear" w:color="auto" w:fill="FFFFFF"/>
         </w:rPr>
-        <w:t xml:space="preserve">MySQL </w:t>
-      </w:r>
+      </w:pPr>
       <w:r>
         <w:rPr>
           <w:rFonts w:ascii="Helvetica" w:hAnsi="Helvetica" w:cs="Helvetica"/>
@@ -5201,22 +4497,23 @@
           <w:szCs w:val="20"/>
           <w:shd w:val="clear" w:color="auto" w:fill="FFFFFF"/>
         </w:rPr>
+        <w:t xml:space="preserve">MySQL </w:t>
+      </w:r>
+      <w:r>
+        <w:rPr>
+          <w:rFonts w:ascii="Helvetica" w:hAnsi="Helvetica" w:cs="Helvetica"/>
+          <w:color w:val="333333"/>
+          <w:sz w:val="20"/>
+          <w:szCs w:val="20"/>
+          <w:shd w:val="clear" w:color="auto" w:fill="FFFFFF"/>
+        </w:rPr>
         <w:t>事务主要用于处理操作量大，复杂度高的数据。比如说，在人员管理系统中，你删除一个人员，你既需要删除人员的基本资料，也要删除和该人员相关的信息，如信箱，文章等等，这样，这些数据库操作语句就构成一个事务！</w:t>
       </w:r>
     </w:p>
-    <w:p>
-      <w:pPr>
-        <w:rPr>
-          <w:rFonts w:hint="eastAsia"/>
-        </w:rPr>
-      </w:pPr>
-    </w:p>
+    <w:p/>
     <w:p>
       <w:pPr>
         <w:pStyle w:val="3"/>
-        <w:rPr>
-          <w:rFonts w:hint="eastAsia"/>
-        </w:rPr>
       </w:pPr>
       <w:r>
         <w:rPr>
@@ -5309,11 +4606,6 @@
       </w:r>
     </w:p>
     <w:p>
-      <w:pPr>
-        <w:rPr>
-          <w:rFonts w:hint="eastAsia"/>
-        </w:rPr>
-      </w:pPr>
       <w:r>
         <w:rPr>
           <w:b/>
@@ -5326,20 +4618,8 @@
         <w:t>事务处理结束后，对数据的修改就是永久的，即便系统故障也不会丢失。</w:t>
       </w:r>
     </w:p>
-    <w:p>
-      <w:pPr>
-        <w:rPr>
-          <w:rFonts w:hint="eastAsia"/>
-        </w:rPr>
-      </w:pPr>
-    </w:p>
-    <w:p>
-      <w:pPr>
-        <w:rPr>
-          <w:rFonts w:hint="eastAsia"/>
-        </w:rPr>
-      </w:pPr>
-    </w:p>
+    <w:p/>
+    <w:p/>
     <w:p>
       <w:r>
         <w:rPr>
@@ -5373,11 +4653,6 @@
       </w:r>
     </w:p>
     <w:p>
-      <w:pPr>
-        <w:rPr>
-          <w:rFonts w:hint="eastAsia"/>
-        </w:rPr>
-      </w:pPr>
       <w:r>
         <w:rPr>
           <w:b/>
@@ -6182,6 +5457,7 @@
   <w:style w:type="character" w:default="1" w:styleId="a0">
     <w:name w:val="Default Paragraph Font"/>
     <w:uiPriority w:val="1"/>
+    <w:semiHidden/>
     <w:unhideWhenUsed/>
   </w:style>
   <w:style w:type="table" w:default="1" w:styleId="a1">
@@ -6728,6 +6004,7 @@
   <w:style w:type="character" w:default="1" w:styleId="a0">
     <w:name w:val="Default Paragraph Font"/>
     <w:uiPriority w:val="1"/>
+    <w:semiHidden/>
     <w:unhideWhenUsed/>
   </w:style>
   <w:style w:type="table" w:default="1" w:styleId="a1">

--- a/数据库/mysql/mysql.docx
+++ b/数据库/mysql/mysql.docx
@@ -1978,6 +1978,22 @@
           <w:bdr w:val="none" w:sz="0" w:space="0" w:color="auto" w:frame="1"/>
         </w:rPr>
         <w:t xml:space="preserve"> from book where id=1;</w:t>
+      </w:r>
+    </w:p>
+    <w:p>
+      <w:pPr>
+        <w:pStyle w:val="3"/>
+        <w:rPr>
+          <w:bdr w:val="none" w:sz="0" w:space="0" w:color="auto" w:frame="1"/>
+        </w:rPr>
+      </w:pPr>
+      <w:r>
+        <w:rPr>
+          <w:rFonts w:hint="eastAsia"/>
+          <w:bdr w:val="none" w:sz="0" w:space="0" w:color="auto" w:frame="1"/>
+        </w:rPr>
+        <w:lastRenderedPageBreak/>
+        <w:t>多表删除</w:t>
       </w:r>
     </w:p>
     <w:p/>
@@ -3964,8 +3980,6 @@
         </w:rPr>
         <w:t>all</w:t>
       </w:r>
-      <w:bookmarkStart w:id="0" w:name="_GoBack"/>
-      <w:bookmarkEnd w:id="0"/>
       <w:r>
         <w:rPr>
           <w:rFonts w:hint="eastAsia"/>
@@ -4753,6 +4767,153 @@
           </wp:inline>
         </w:drawing>
       </w:r>
+    </w:p>
+    <w:p/>
+    <w:p/>
+    <w:p/>
+    <w:p>
+      <w:pPr>
+        <w:pStyle w:val="2"/>
+      </w:pPr>
+      <w:r>
+        <w:rPr>
+          <w:rFonts w:hint="eastAsia"/>
+        </w:rPr>
+        <w:t>多张表有关联，每一个表都存着上一个表的外键，不在</w:t>
+      </w:r>
+      <w:r>
+        <w:rPr>
+          <w:rFonts w:hint="eastAsia"/>
+        </w:rPr>
+        <w:t>for</w:t>
+      </w:r>
+      <w:r>
+        <w:rPr>
+          <w:rFonts w:hint="eastAsia"/>
+        </w:rPr>
+        <w:t>循环里面使用</w:t>
+      </w:r>
+      <w:proofErr w:type="spellStart"/>
+      <w:r>
+        <w:rPr>
+          <w:rFonts w:hint="eastAsia"/>
+        </w:rPr>
+        <w:t>Sql</w:t>
+      </w:r>
+      <w:proofErr w:type="spellEnd"/>
+      <w:r>
+        <w:rPr>
+          <w:rFonts w:hint="eastAsia"/>
+        </w:rPr>
+        <w:t>查询如何做到</w:t>
+      </w:r>
+    </w:p>
+    <w:p/>
+    <w:p>
+      <w:pPr>
+        <w:pStyle w:val="2"/>
+        <w:rPr>
+          <w:rFonts w:hint="eastAsia"/>
+        </w:rPr>
+      </w:pPr>
+      <w:r>
+        <w:rPr>
+          <w:rFonts w:hint="eastAsia"/>
+        </w:rPr>
+        <w:t>多表删除</w:t>
+      </w:r>
+    </w:p>
+    <w:p>
+      <w:pPr>
+        <w:rPr>
+          <w:rFonts w:hint="eastAsia"/>
+        </w:rPr>
+      </w:pPr>
+    </w:p>
+    <w:p>
+      <w:pPr>
+        <w:rPr>
+          <w:rFonts w:hint="eastAsia"/>
+        </w:rPr>
+      </w:pPr>
+      <w:proofErr w:type="spellStart"/>
+      <w:r>
+        <w:t>M</w:t>
+      </w:r>
+      <w:r>
+        <w:rPr>
+          <w:rFonts w:hint="eastAsia"/>
+        </w:rPr>
+        <w:t>ysql</w:t>
+      </w:r>
+      <w:proofErr w:type="spellEnd"/>
+      <w:r>
+        <w:rPr>
+          <w:rFonts w:hint="eastAsia"/>
+        </w:rPr>
+        <w:t xml:space="preserve"> </w:t>
+      </w:r>
+      <w:r>
+        <w:rPr>
+          <w:rFonts w:hint="eastAsia"/>
+        </w:rPr>
+        <w:t>时间字段默认设为</w:t>
+      </w:r>
+      <w:r>
+        <w:rPr>
+          <w:rFonts w:hint="eastAsia"/>
+        </w:rPr>
+        <w:t xml:space="preserve">Null </w:t>
+      </w:r>
+    </w:p>
+    <w:p>
+      <w:r>
+        <w:rPr>
+          <w:rFonts w:hint="eastAsia"/>
+        </w:rPr>
+        <w:t>添加的时候</w:t>
+      </w:r>
+      <w:r>
+        <w:rPr>
+          <w:rFonts w:hint="eastAsia"/>
+        </w:rPr>
+        <w:t xml:space="preserve"> time=</w:t>
+      </w:r>
+      <w:r>
+        <w:t>””</w:t>
+      </w:r>
+      <w:r>
+        <w:rPr>
+          <w:rFonts w:hint="eastAsia"/>
+        </w:rPr>
+        <w:t xml:space="preserve"> </w:t>
+      </w:r>
+      <w:r>
+        <w:rPr>
+          <w:rFonts w:hint="eastAsia"/>
+        </w:rPr>
+        <w:t>直接添加是不行的</w:t>
+      </w:r>
+      <w:r>
+        <w:rPr>
+          <w:rFonts w:hint="eastAsia"/>
+        </w:rPr>
+        <w:t xml:space="preserve"> </w:t>
+      </w:r>
+      <w:r>
+        <w:rPr>
+          <w:rFonts w:hint="eastAsia"/>
+        </w:rPr>
+        <w:t>要用</w:t>
+      </w:r>
+      <w:r>
+        <w:rPr>
+          <w:rFonts w:hint="eastAsia"/>
+        </w:rPr>
+        <w:t>time=null</w:t>
+      </w:r>
+      <w:bookmarkStart w:id="0" w:name="_GoBack"/>
+      <w:bookmarkEnd w:id="0"/>
     </w:p>
     <w:sectPr>
       <w:pgSz w:w="11906" w:h="16838"/>
